--- a/1_18 4sum=target.docx
+++ b/1_18 4sum=target.docx
@@ -179,11 +179,19 @@
       <w:pPr/>
       <w:r>
         <w:rPr>
+          <w:rFonts w:ascii="Helvetica" w:hAnsi="Helvetica" w:cs="Helvetica"/>
+          <w:sz w:val="24"/>
+          <w:sz-cs w:val="24"/>
+        </w:rPr>
+        <w:t xml:space="preserve">way-1</w:t>
+      </w:r>
+      <w:r>
+        <w:rPr>
           <w:rFonts w:ascii="PingFang SC" w:hAnsi="PingFang SC" w:cs="PingFang SC"/>
           <w:sz w:val="24"/>
           <w:sz-cs w:val="24"/>
         </w:rPr>
-        <w:t xml:space="preserve">思路：两重</w:t>
+        <w:t xml:space="preserve">：两重</w:t>
       </w:r>
       <w:r>
         <w:rPr>
@@ -218,6 +226,199 @@
           <w:sz w:val="24"/>
           <w:sz-cs w:val="24"/>
         </w:rPr>
+        <w:t xml:space="preserve"/>
+      </w:r>
+    </w:p>
+    <w:p>
+      <w:pPr/>
+      <w:r>
+        <w:rPr>
+          <w:rFonts w:ascii="Helvetica" w:hAnsi="Helvetica" w:cs="Helvetica"/>
+          <w:sz w:val="24"/>
+          <w:sz-cs w:val="24"/>
+        </w:rPr>
+        <w:t xml:space="preserve">way-2:</w:t>
+      </w:r>
+      <w:r>
+        <w:rPr>
+          <w:rFonts w:ascii="PingFang SC" w:hAnsi="PingFang SC" w:cs="PingFang SC"/>
+          <w:sz w:val="24"/>
+          <w:sz-cs w:val="24"/>
+        </w:rPr>
+        <w:t xml:space="preserve">先对给定数组做初始化，把所有两两值的和求出来，我们就把求</w:t>
+      </w:r>
+      <w:r>
+        <w:rPr>
+          <w:rFonts w:ascii="Helvetica" w:hAnsi="Helvetica" w:cs="Helvetica"/>
+          <w:sz w:val="24"/>
+          <w:sz-cs w:val="24"/>
+        </w:rPr>
+        <w:t xml:space="preserve">4Sum</w:t>
+      </w:r>
+      <w:r>
+        <w:rPr>
+          <w:rFonts w:ascii="PingFang SC" w:hAnsi="PingFang SC" w:cs="PingFang SC"/>
+          <w:sz w:val="24"/>
+          <w:sz-cs w:val="24"/>
+        </w:rPr>
+        <w:t xml:space="preserve">变为求</w:t>
+      </w:r>
+      <w:r>
+        <w:rPr>
+          <w:rFonts w:ascii="Helvetica" w:hAnsi="Helvetica" w:cs="Helvetica"/>
+          <w:sz w:val="24"/>
+          <w:sz-cs w:val="24"/>
+        </w:rPr>
+        <w:t xml:space="preserve">2Sum</w:t>
+      </w:r>
+      <w:r>
+        <w:rPr>
+          <w:rFonts w:ascii="PingFang SC" w:hAnsi="PingFang SC" w:cs="PingFang SC"/>
+          <w:sz w:val="24"/>
+          <w:sz-cs w:val="24"/>
+        </w:rPr>
+        <w:t xml:space="preserve">了，注意初始化的时候求两两和值也要保存两个数字的下标，题中我用的是</w:t>
+      </w:r>
+      <w:r>
+        <w:rPr>
+          <w:rFonts w:ascii="Helvetica" w:hAnsi="Helvetica" w:cs="Helvetica"/>
+          <w:sz w:val="24"/>
+          <w:sz-cs w:val="24"/>
+        </w:rPr>
+        <w:t xml:space="preserve">multimap &lt;int, pair &lt; int, int &gt; &gt;</w:t>
+      </w:r>
+      <w:r>
+        <w:rPr>
+          <w:rFonts w:ascii="PingFang SC" w:hAnsi="PingFang SC" w:cs="PingFang SC"/>
+          <w:sz w:val="24"/>
+          <w:sz-cs w:val="24"/>
+        </w:rPr>
+        <w:t xml:space="preserve">，因为可能会有重复的所以要用</w:t>
+      </w:r>
+      <w:r>
+        <w:rPr>
+          <w:rFonts w:ascii="Helvetica" w:hAnsi="Helvetica" w:cs="Helvetica"/>
+          <w:sz w:val="24"/>
+          <w:sz-cs w:val="24"/>
+        </w:rPr>
+        <w:t xml:space="preserve">multimap, multimap</w:t>
+      </w:r>
+      <w:r>
+        <w:rPr>
+          <w:rFonts w:ascii="PingFang SC" w:hAnsi="PingFang SC" w:cs="PingFang SC"/>
+          <w:sz w:val="24"/>
+          <w:sz-cs w:val="24"/>
+        </w:rPr>
+        <w:t xml:space="preserve">第一个</w:t>
+      </w:r>
+      <w:r>
+        <w:rPr>
+          <w:rFonts w:ascii="Helvetica" w:hAnsi="Helvetica" w:cs="Helvetica"/>
+          <w:sz w:val="24"/>
+          <w:sz-cs w:val="24"/>
+        </w:rPr>
+        <w:t xml:space="preserve">int</w:t>
+      </w:r>
+      <w:r>
+        <w:rPr>
+          <w:rFonts w:ascii="PingFang SC" w:hAnsi="PingFang SC" w:cs="PingFang SC"/>
+          <w:sz w:val="24"/>
+          <w:sz-cs w:val="24"/>
+        </w:rPr>
+        <w:t xml:space="preserve">是表示和值，第二个</w:t>
+      </w:r>
+      <w:r>
+        <w:rPr>
+          <w:rFonts w:ascii="Helvetica" w:hAnsi="Helvetica" w:cs="Helvetica"/>
+          <w:sz w:val="24"/>
+          <w:sz-cs w:val="24"/>
+        </w:rPr>
+        <w:t xml:space="preserve">pair</w:t>
+      </w:r>
+      <w:r>
+        <w:rPr>
+          <w:rFonts w:ascii="PingFang SC" w:hAnsi="PingFang SC" w:cs="PingFang SC"/>
+          <w:sz w:val="24"/>
+          <w:sz-cs w:val="24"/>
+        </w:rPr>
+        <w:t xml:space="preserve">是两个数的下标，而且用</w:t>
+      </w:r>
+      <w:r>
+        <w:rPr>
+          <w:rFonts w:ascii="Helvetica" w:hAnsi="Helvetica" w:cs="Helvetica"/>
+          <w:sz w:val="24"/>
+          <w:sz-cs w:val="24"/>
+        </w:rPr>
+        <w:t xml:space="preserve">multimap</w:t>
+      </w:r>
+      <w:r>
+        <w:rPr>
+          <w:rFonts w:ascii="PingFang SC" w:hAnsi="PingFang SC" w:cs="PingFang SC"/>
+          <w:sz w:val="24"/>
+          <w:sz-cs w:val="24"/>
+        </w:rPr>
+        <w:t xml:space="preserve">我们默认是排序的</w:t>
+      </w:r>
+      <w:r>
+        <w:rPr>
+          <w:rFonts w:ascii="Helvetica" w:hAnsi="Helvetica" w:cs="Helvetica"/>
+          <w:sz w:val="24"/>
+          <w:sz-cs w:val="24"/>
+        </w:rPr>
+        <w:t xml:space="preserve">.</w:t>
+      </w:r>
+    </w:p>
+    <w:p>
+      <w:pPr/>
+      <w:r>
+        <w:rPr>
+          <w:rFonts w:ascii="Helvetica" w:hAnsi="Helvetica" w:cs="Helvetica"/>
+          <w:sz w:val="24"/>
+          <w:sz-cs w:val="24"/>
+        </w:rPr>
+        <w:t xml:space="preserve">    </w:t>
+      </w:r>
+      <w:r>
+        <w:rPr>
+          <w:rFonts w:ascii="PingFang SC" w:hAnsi="PingFang SC" w:cs="PingFang SC"/>
+          <w:sz w:val="24"/>
+          <w:sz-cs w:val="24"/>
+        </w:rPr>
+        <w:t xml:space="preserve">最后</w:t>
+      </w:r>
+      <w:r>
+        <w:rPr>
+          <w:rFonts w:ascii="Helvetica" w:hAnsi="Helvetica" w:cs="Helvetica"/>
+          <w:sz w:val="24"/>
+          <w:sz-cs w:val="24"/>
+        </w:rPr>
+        <w:t xml:space="preserve">ret</w:t>
+      </w:r>
+      <w:r>
+        <w:rPr>
+          <w:rFonts w:ascii="PingFang SC" w:hAnsi="PingFang SC" w:cs="PingFang SC"/>
+          <w:sz w:val="24"/>
+          <w:sz-cs w:val="24"/>
+        </w:rPr>
+        <w:t xml:space="preserve">要去重</w:t>
+      </w:r>
+      <w:r>
+        <w:rPr>
+          <w:rFonts w:ascii="Helvetica" w:hAnsi="Helvetica" w:cs="Helvetica"/>
+          <w:sz w:val="24"/>
+          <w:sz-cs w:val="24"/>
+        </w:rPr>
+        <w:t xml:space="preserve"/>
+      </w:r>
+    </w:p>
+    <w:p>
+      <w:pPr/>
+      <w:r>
+        <w:rPr>
+          <w:rFonts w:ascii="Helvetica" w:hAnsi="Helvetica" w:cs="Helvetica"/>
+          <w:sz w:val="24"/>
+          <w:sz-cs w:val="24"/>
+        </w:rPr>
         <w:t xml:space="preserve">      </w:t>
       </w:r>
     </w:p>
@@ -295,6 +496,28 @@
           <w:sz w:val="24"/>
           <w:sz-cs w:val="24"/>
         </w:rPr>
+        <w:t xml:space="preserve">        //way-1</w:t>
+      </w:r>
+    </w:p>
+    <w:p>
+      <w:pPr/>
+      <w:r>
+        <w:rPr>
+          <w:rFonts w:ascii="Helvetica" w:hAnsi="Helvetica" w:cs="Helvetica"/>
+          <w:sz w:val="24"/>
+          <w:sz-cs w:val="24"/>
+        </w:rPr>
+        <w:t xml:space="preserve">        /*</w:t>
+      </w:r>
+    </w:p>
+    <w:p>
+      <w:pPr/>
+      <w:r>
+        <w:rPr>
+          <w:rFonts w:ascii="Helvetica" w:hAnsi="Helvetica" w:cs="Helvetica"/>
+          <w:sz w:val="24"/>
+          <w:sz-cs w:val="24"/>
+        </w:rPr>
         <w:t xml:space="preserve">        vector&lt;vector&lt;int&gt;&gt; result;</w:t>
       </w:r>
     </w:p>
@@ -758,6 +981,468 @@
           <w:sz-cs w:val="24"/>
         </w:rPr>
         <w:t xml:space="preserve">        return result;</w:t>
+      </w:r>
+    </w:p>
+    <w:p>
+      <w:pPr/>
+      <w:r>
+        <w:rPr>
+          <w:rFonts w:ascii="Helvetica" w:hAnsi="Helvetica" w:cs="Helvetica"/>
+          <w:sz w:val="24"/>
+          <w:sz-cs w:val="24"/>
+        </w:rPr>
+        <w:t xml:space="preserve">        */</w:t>
+      </w:r>
+    </w:p>
+    <w:p>
+      <w:pPr/>
+      <w:r>
+        <w:rPr>
+          <w:rFonts w:ascii="Helvetica" w:hAnsi="Helvetica" w:cs="Helvetica"/>
+          <w:sz w:val="24"/>
+          <w:sz-cs w:val="24"/>
+        </w:rPr>
+        <w:t xml:space="preserve">        </w:t>
+      </w:r>
+    </w:p>
+    <w:p>
+      <w:pPr/>
+      <w:r>
+        <w:rPr>
+          <w:rFonts w:ascii="Helvetica" w:hAnsi="Helvetica" w:cs="Helvetica"/>
+          <w:sz w:val="24"/>
+          <w:sz-cs w:val="24"/>
+        </w:rPr>
+        <w:t xml:space="preserve">        //way-2</w:t>
+      </w:r>
+    </w:p>
+    <w:p>
+      <w:pPr/>
+      <w:r>
+        <w:rPr>
+          <w:rFonts w:ascii="Helvetica" w:hAnsi="Helvetica" w:cs="Helvetica"/>
+          <w:sz w:val="24"/>
+          <w:sz-cs w:val="24"/>
+        </w:rPr>
+        <w:t xml:space="preserve">        vector&lt;vector&lt;int&gt;&gt; ret;</w:t>
+      </w:r>
+    </w:p>
+    <w:p>
+      <w:pPr/>
+      <w:r>
+        <w:rPr>
+          <w:rFonts w:ascii="Helvetica" w:hAnsi="Helvetica" w:cs="Helvetica"/>
+          <w:sz w:val="24"/>
+          <w:sz-cs w:val="24"/>
+        </w:rPr>
+        <w:t xml:space="preserve">        if(nums.size()&lt;4)</w:t>
+      </w:r>
+    </w:p>
+    <w:p>
+      <w:pPr/>
+      <w:r>
+        <w:rPr>
+          <w:rFonts w:ascii="Helvetica" w:hAnsi="Helvetica" w:cs="Helvetica"/>
+          <w:sz w:val="24"/>
+          <w:sz-cs w:val="24"/>
+        </w:rPr>
+        <w:t xml:space="preserve">            return ret;</w:t>
+      </w:r>
+    </w:p>
+    <w:p>
+      <w:pPr/>
+      <w:r>
+        <w:rPr>
+          <w:rFonts w:ascii="Helvetica" w:hAnsi="Helvetica" w:cs="Helvetica"/>
+          <w:sz w:val="24"/>
+          <w:sz-cs w:val="24"/>
+        </w:rPr>
+        <w:t xml:space="preserve">        else if(nums.size()==4)</w:t>
+      </w:r>
+    </w:p>
+    <w:p>
+      <w:pPr/>
+      <w:r>
+        <w:rPr>
+          <w:rFonts w:ascii="Helvetica" w:hAnsi="Helvetica" w:cs="Helvetica"/>
+          <w:sz w:val="24"/>
+          <w:sz-cs w:val="24"/>
+        </w:rPr>
+        <w:t xml:space="preserve">        {</w:t>
+      </w:r>
+    </w:p>
+    <w:p>
+      <w:pPr/>
+      <w:r>
+        <w:rPr>
+          <w:rFonts w:ascii="Helvetica" w:hAnsi="Helvetica" w:cs="Helvetica"/>
+          <w:sz w:val="24"/>
+          <w:sz-cs w:val="24"/>
+        </w:rPr>
+        <w:t xml:space="preserve">            if(accumulate(nums.begin(),nums.end(),0)==target)</w:t>
+      </w:r>
+    </w:p>
+    <w:p>
+      <w:pPr/>
+      <w:r>
+        <w:rPr>
+          <w:rFonts w:ascii="Helvetica" w:hAnsi="Helvetica" w:cs="Helvetica"/>
+          <w:sz w:val="24"/>
+          <w:sz-cs w:val="24"/>
+        </w:rPr>
+        <w:t xml:space="preserve">            {</w:t>
+      </w:r>
+    </w:p>
+    <w:p>
+      <w:pPr/>
+      <w:r>
+        <w:rPr>
+          <w:rFonts w:ascii="Helvetica" w:hAnsi="Helvetica" w:cs="Helvetica"/>
+          <w:sz w:val="24"/>
+          <w:sz-cs w:val="24"/>
+        </w:rPr>
+        <w:t xml:space="preserve">                ret.push_back(nums);</w:t>
+      </w:r>
+    </w:p>
+    <w:p>
+      <w:pPr/>
+      <w:r>
+        <w:rPr>
+          <w:rFonts w:ascii="Helvetica" w:hAnsi="Helvetica" w:cs="Helvetica"/>
+          <w:sz w:val="24"/>
+          <w:sz-cs w:val="24"/>
+        </w:rPr>
+        <w:t xml:space="preserve">                return ret;</w:t>
+      </w:r>
+    </w:p>
+    <w:p>
+      <w:pPr/>
+      <w:r>
+        <w:rPr>
+          <w:rFonts w:ascii="Helvetica" w:hAnsi="Helvetica" w:cs="Helvetica"/>
+          <w:sz w:val="24"/>
+          <w:sz-cs w:val="24"/>
+        </w:rPr>
+        <w:t xml:space="preserve">            }</w:t>
+      </w:r>
+    </w:p>
+    <w:p>
+      <w:pPr/>
+      <w:r>
+        <w:rPr>
+          <w:rFonts w:ascii="Helvetica" w:hAnsi="Helvetica" w:cs="Helvetica"/>
+          <w:sz w:val="24"/>
+          <w:sz-cs w:val="24"/>
+        </w:rPr>
+        <w:t xml:space="preserve">        }</w:t>
+      </w:r>
+    </w:p>
+    <w:p>
+      <w:pPr/>
+      <w:r>
+        <w:rPr>
+          <w:rFonts w:ascii="Helvetica" w:hAnsi="Helvetica" w:cs="Helvetica"/>
+          <w:sz w:val="24"/>
+          <w:sz-cs w:val="24"/>
+        </w:rPr>
+        <w:t xml:space="preserve">        </w:t>
+      </w:r>
+    </w:p>
+    <w:p>
+      <w:pPr/>
+      <w:r>
+        <w:rPr>
+          <w:rFonts w:ascii="Helvetica" w:hAnsi="Helvetica" w:cs="Helvetica"/>
+          <w:sz w:val="24"/>
+          <w:sz-cs w:val="24"/>
+        </w:rPr>
+        <w:t xml:space="preserve">        multimap&lt;int,pair&lt;int,int&gt;&gt; mm;</w:t>
+      </w:r>
+    </w:p>
+    <w:p>
+      <w:pPr/>
+      <w:r>
+        <w:rPr>
+          <w:rFonts w:ascii="Helvetica" w:hAnsi="Helvetica" w:cs="Helvetica"/>
+          <w:sz w:val="24"/>
+          <w:sz-cs w:val="24"/>
+        </w:rPr>
+        <w:t xml:space="preserve">        for(int i=0;i&lt;nums.size();i++)</w:t>
+      </w:r>
+    </w:p>
+    <w:p>
+      <w:pPr/>
+      <w:r>
+        <w:rPr>
+          <w:rFonts w:ascii="Helvetica" w:hAnsi="Helvetica" w:cs="Helvetica"/>
+          <w:sz w:val="24"/>
+          <w:sz-cs w:val="24"/>
+        </w:rPr>
+        <w:t xml:space="preserve">            for(int j=i+1;j&lt;nums.size();j++)</w:t>
+      </w:r>
+    </w:p>
+    <w:p>
+      <w:pPr/>
+      <w:r>
+        <w:rPr>
+          <w:rFonts w:ascii="Helvetica" w:hAnsi="Helvetica" w:cs="Helvetica"/>
+          <w:sz w:val="24"/>
+          <w:sz-cs w:val="24"/>
+        </w:rPr>
+        <w:t xml:space="preserve">                mm.insert({nums[i]+nums[j],{i,j}});</w:t>
+      </w:r>
+    </w:p>
+    <w:p>
+      <w:pPr/>
+      <w:r>
+        <w:rPr>
+          <w:rFonts w:ascii="Helvetica" w:hAnsi="Helvetica" w:cs="Helvetica"/>
+          <w:sz w:val="24"/>
+          <w:sz-cs w:val="24"/>
+        </w:rPr>
+        <w:t xml:space="preserve">        </w:t>
+      </w:r>
+    </w:p>
+    <w:p>
+      <w:pPr/>
+      <w:r>
+        <w:rPr>
+          <w:rFonts w:ascii="Helvetica" w:hAnsi="Helvetica" w:cs="Helvetica"/>
+          <w:sz w:val="24"/>
+          <w:sz-cs w:val="24"/>
+        </w:rPr>
+        <w:t xml:space="preserve">        for(auto i=mm.begin();i!=mm.end();i++)</w:t>
+      </w:r>
+    </w:p>
+    <w:p>
+      <w:pPr/>
+      <w:r>
+        <w:rPr>
+          <w:rFonts w:ascii="Helvetica" w:hAnsi="Helvetica" w:cs="Helvetica"/>
+          <w:sz w:val="24"/>
+          <w:sz-cs w:val="24"/>
+        </w:rPr>
+        <w:t xml:space="preserve">        {</w:t>
+      </w:r>
+    </w:p>
+    <w:p>
+      <w:pPr/>
+      <w:r>
+        <w:rPr>
+          <w:rFonts w:ascii="Helvetica" w:hAnsi="Helvetica" w:cs="Helvetica"/>
+          <w:sz w:val="24"/>
+          <w:sz-cs w:val="24"/>
+        </w:rPr>
+        <w:t xml:space="preserve">            int x=target-i-&gt;first;</w:t>
+      </w:r>
+    </w:p>
+    <w:p>
+      <w:pPr/>
+      <w:r>
+        <w:rPr>
+          <w:rFonts w:ascii="Helvetica" w:hAnsi="Helvetica" w:cs="Helvetica"/>
+          <w:sz w:val="24"/>
+          <w:sz-cs w:val="24"/>
+        </w:rPr>
+        <w:t xml:space="preserve">            auto range=mm.equal_range(x);</w:t>
+      </w:r>
+    </w:p>
+    <w:p>
+      <w:pPr/>
+      <w:r>
+        <w:rPr>
+          <w:rFonts w:ascii="Helvetica" w:hAnsi="Helvetica" w:cs="Helvetica"/>
+          <w:sz w:val="24"/>
+          <w:sz-cs w:val="24"/>
+        </w:rPr>
+        <w:t xml:space="preserve">            for(auto j=range.first;j!=range.second;j++)</w:t>
+      </w:r>
+    </w:p>
+    <w:p>
+      <w:pPr/>
+      <w:r>
+        <w:rPr>
+          <w:rFonts w:ascii="Helvetica" w:hAnsi="Helvetica" w:cs="Helvetica"/>
+          <w:sz w:val="24"/>
+          <w:sz-cs w:val="24"/>
+        </w:rPr>
+        <w:t xml:space="preserve">            {</w:t>
+      </w:r>
+    </w:p>
+    <w:p>
+      <w:pPr/>
+      <w:r>
+        <w:rPr>
+          <w:rFonts w:ascii="Helvetica" w:hAnsi="Helvetica" w:cs="Helvetica"/>
+          <w:sz w:val="24"/>
+          <w:sz-cs w:val="24"/>
+        </w:rPr>
+        <w:t xml:space="preserve">                int a=i-&gt;second.first;</w:t>
+      </w:r>
+    </w:p>
+    <w:p>
+      <w:pPr/>
+      <w:r>
+        <w:rPr>
+          <w:rFonts w:ascii="Helvetica" w:hAnsi="Helvetica" w:cs="Helvetica"/>
+          <w:sz w:val="24"/>
+          <w:sz-cs w:val="24"/>
+        </w:rPr>
+        <w:t xml:space="preserve">                int b=i-&gt;second.second;</w:t>
+      </w:r>
+    </w:p>
+    <w:p>
+      <w:pPr/>
+      <w:r>
+        <w:rPr>
+          <w:rFonts w:ascii="Helvetica" w:hAnsi="Helvetica" w:cs="Helvetica"/>
+          <w:sz w:val="24"/>
+          <w:sz-cs w:val="24"/>
+        </w:rPr>
+        <w:t xml:space="preserve">                int c=j-&gt;second.first;</w:t>
+      </w:r>
+    </w:p>
+    <w:p>
+      <w:pPr/>
+      <w:r>
+        <w:rPr>
+          <w:rFonts w:ascii="Helvetica" w:hAnsi="Helvetica" w:cs="Helvetica"/>
+          <w:sz w:val="24"/>
+          <w:sz-cs w:val="24"/>
+        </w:rPr>
+        <w:t xml:space="preserve">                int d=j-&gt;second.second;</w:t>
+      </w:r>
+    </w:p>
+    <w:p>
+      <w:pPr/>
+      <w:r>
+        <w:rPr>
+          <w:rFonts w:ascii="Helvetica" w:hAnsi="Helvetica" w:cs="Helvetica"/>
+          <w:sz w:val="24"/>
+          <w:sz-cs w:val="24"/>
+        </w:rPr>
+        <w:t xml:space="preserve">                if(a!=b &amp;&amp; a!=c &amp;&amp; a!=d &amp;&amp; b!=c &amp;&amp; b!=d &amp;&amp; c!=d)</w:t>
+      </w:r>
+    </w:p>
+    <w:p>
+      <w:pPr/>
+      <w:r>
+        <w:rPr>
+          <w:rFonts w:ascii="Helvetica" w:hAnsi="Helvetica" w:cs="Helvetica"/>
+          <w:sz w:val="24"/>
+          <w:sz-cs w:val="24"/>
+        </w:rPr>
+        <w:t xml:space="preserve">                {</w:t>
+      </w:r>
+    </w:p>
+    <w:p>
+      <w:pPr/>
+      <w:r>
+        <w:rPr>
+          <w:rFonts w:ascii="Helvetica" w:hAnsi="Helvetica" w:cs="Helvetica"/>
+          <w:sz w:val="24"/>
+          <w:sz-cs w:val="24"/>
+        </w:rPr>
+        <w:t xml:space="preserve">                    vector&lt;int&gt; m1={nums[a],nums[b],nums[c],nums[d]};</w:t>
+      </w:r>
+    </w:p>
+    <w:p>
+      <w:pPr/>
+      <w:r>
+        <w:rPr>
+          <w:rFonts w:ascii="Helvetica" w:hAnsi="Helvetica" w:cs="Helvetica"/>
+          <w:sz w:val="24"/>
+          <w:sz-cs w:val="24"/>
+        </w:rPr>
+        <w:t xml:space="preserve">                    sort(m1.begin(),m1.end());</w:t>
+      </w:r>
+    </w:p>
+    <w:p>
+      <w:pPr/>
+      <w:r>
+        <w:rPr>
+          <w:rFonts w:ascii="Helvetica" w:hAnsi="Helvetica" w:cs="Helvetica"/>
+          <w:sz w:val="24"/>
+          <w:sz-cs w:val="24"/>
+        </w:rPr>
+        <w:t xml:space="preserve">                    ret.push_back(m1);</w:t>
+      </w:r>
+    </w:p>
+    <w:p>
+      <w:pPr/>
+      <w:r>
+        <w:rPr>
+          <w:rFonts w:ascii="Helvetica" w:hAnsi="Helvetica" w:cs="Helvetica"/>
+          <w:sz w:val="24"/>
+          <w:sz-cs w:val="24"/>
+        </w:rPr>
+        <w:t xml:space="preserve">                }</w:t>
+      </w:r>
+    </w:p>
+    <w:p>
+      <w:pPr/>
+      <w:r>
+        <w:rPr>
+          <w:rFonts w:ascii="Helvetica" w:hAnsi="Helvetica" w:cs="Helvetica"/>
+          <w:sz w:val="24"/>
+          <w:sz-cs w:val="24"/>
+        </w:rPr>
+        <w:t xml:space="preserve">            }</w:t>
+      </w:r>
+    </w:p>
+    <w:p>
+      <w:pPr/>
+      <w:r>
+        <w:rPr>
+          <w:rFonts w:ascii="Helvetica" w:hAnsi="Helvetica" w:cs="Helvetica"/>
+          <w:sz w:val="24"/>
+          <w:sz-cs w:val="24"/>
+        </w:rPr>
+        <w:t xml:space="preserve">        }</w:t>
+      </w:r>
+    </w:p>
+    <w:p>
+      <w:pPr/>
+      <w:r>
+        <w:rPr>
+          <w:rFonts w:ascii="Helvetica" w:hAnsi="Helvetica" w:cs="Helvetica"/>
+          <w:sz w:val="24"/>
+          <w:sz-cs w:val="24"/>
+        </w:rPr>
+        <w:t xml:space="preserve">        </w:t>
+      </w:r>
+    </w:p>
+    <w:p>
+      <w:pPr/>
+      <w:r>
+        <w:rPr>
+          <w:rFonts w:ascii="Helvetica" w:hAnsi="Helvetica" w:cs="Helvetica"/>
+          <w:sz w:val="24"/>
+          <w:sz-cs w:val="24"/>
+        </w:rPr>
+        <w:t xml:space="preserve">        sort(ret.begin(), ret.end());</w:t>
+      </w:r>
+    </w:p>
+    <w:p>
+      <w:pPr/>
+      <w:r>
+        <w:rPr>
+          <w:rFonts w:ascii="Helvetica" w:hAnsi="Helvetica" w:cs="Helvetica"/>
+          <w:sz w:val="24"/>
+          <w:sz-cs w:val="24"/>
+        </w:rPr>
+        <w:t xml:space="preserve">        ret.erase(unique(ret.begin(), ret.end()),ret.end());</w:t>
+      </w:r>
+    </w:p>
+    <w:p>
+      <w:pPr/>
+      <w:r>
+        <w:rPr>
+          <w:rFonts w:ascii="Helvetica" w:hAnsi="Helvetica" w:cs="Helvetica"/>
+          <w:sz w:val="24"/>
+          <w:sz-cs w:val="24"/>
+        </w:rPr>
+        <w:t xml:space="preserve">        return ret;</w:t>
       </w:r>
     </w:p>
     <w:p>
